--- a/docker/docmosis/templates/CV-SPC-HRN-ENG-01028.docx
+++ b/docker/docmosis/templates/CV-SPC-HRN-ENG-01028.docx
@@ -164,7 +164,27 @@
                 <w:sz w:val="28"/>
                 <w:szCs w:val="28"/>
               </w:rPr>
-              <w:t>Claim number: &lt;&lt;referenceNumber&gt;&gt;</w:t>
+              <w:t>Claim number: &lt;&lt;</w:t>
+            </w:r>
+            <w:proofErr w:type="spellStart"/>
+            <w:r>
+              <w:rPr>
+                <w:rFonts w:ascii="GDSTransportWebsite" w:hAnsi="GDSTransportWebsite"/>
+                <w:color w:val="60686D"/>
+                <w:sz w:val="28"/>
+                <w:szCs w:val="28"/>
+              </w:rPr>
+              <w:t>referenceNumber</w:t>
+            </w:r>
+            <w:proofErr w:type="spellEnd"/>
+            <w:r>
+              <w:rPr>
+                <w:rFonts w:ascii="GDSTransportWebsite" w:hAnsi="GDSTransportWebsite"/>
+                <w:color w:val="60686D"/>
+                <w:sz w:val="28"/>
+                <w:szCs w:val="28"/>
+              </w:rPr>
+              <w:t>&gt;&gt;</w:t>
             </w:r>
           </w:p>
         </w:tc>
@@ -318,6 +338,7 @@
               </w:rPr>
               <w:t>: &lt;&lt;</w:t>
             </w:r>
+            <w:proofErr w:type="spellStart"/>
             <w:r>
               <w:rPr>
                 <w:rFonts w:ascii="GDSTransportWebsite" w:hAnsi="GDSTransportWebsite"/>
@@ -327,6 +348,7 @@
               </w:rPr>
               <w:t>caseName</w:t>
             </w:r>
+            <w:proofErr w:type="spellEnd"/>
             <w:r>
               <w:rPr>
                 <w:rFonts w:ascii="GDSTransportWebsite" w:hAnsi="GDSTransportWebsite"/>
@@ -591,6 +613,7 @@
               </w:rPr>
               <w:t>&lt;{</w:t>
             </w:r>
+            <w:proofErr w:type="spellStart"/>
             <w:proofErr w:type="gramEnd"/>
             <w:r>
               <w:rPr>
@@ -599,8 +622,9 @@
                 <w:sz w:val="20"/>
                 <w:szCs w:val="20"/>
               </w:rPr>
-              <w:t>dateFormat(</w:t>
-            </w:r>
+              <w:t>dateFormat</w:t>
+            </w:r>
+            <w:proofErr w:type="spellEnd"/>
             <w:r>
               <w:rPr>
                 <w:rFonts w:ascii="GDSTransportWebsite" w:eastAsia="Times New Roman" w:hAnsi="GDSTransportWebsite" w:cs="Times New Roman"/>
@@ -608,8 +632,9 @@
                 <w:sz w:val="20"/>
                 <w:szCs w:val="20"/>
               </w:rPr>
-              <w:t>submittedOn</w:t>
-            </w:r>
+              <w:t>(</w:t>
+            </w:r>
+            <w:proofErr w:type="spellStart"/>
             <w:r>
               <w:rPr>
                 <w:rFonts w:ascii="GDSTransportWebsite" w:eastAsia="Times New Roman" w:hAnsi="GDSTransportWebsite" w:cs="Times New Roman"/>
@@ -617,7 +642,57 @@
                 <w:sz w:val="20"/>
                 <w:szCs w:val="20"/>
               </w:rPr>
-              <w:t>, ‘d MMMM yyyy’, ‘dd-MM-yyyy’)}&gt;&gt;</w:t>
+              <w:t>submittedOn</w:t>
+            </w:r>
+            <w:proofErr w:type="spellEnd"/>
+            <w:r>
+              <w:rPr>
+                <w:rFonts w:ascii="GDSTransportWebsite" w:eastAsia="Times New Roman" w:hAnsi="GDSTransportWebsite" w:cs="Times New Roman"/>
+                <w:color w:val="60686D"/>
+                <w:sz w:val="20"/>
+                <w:szCs w:val="20"/>
+              </w:rPr>
+              <w:t xml:space="preserve">, ‘d MMMM </w:t>
+            </w:r>
+            <w:proofErr w:type="spellStart"/>
+            <w:r>
+              <w:rPr>
+                <w:rFonts w:ascii="GDSTransportWebsite" w:eastAsia="Times New Roman" w:hAnsi="GDSTransportWebsite" w:cs="Times New Roman"/>
+                <w:color w:val="60686D"/>
+                <w:sz w:val="20"/>
+                <w:szCs w:val="20"/>
+              </w:rPr>
+              <w:t>yyyy</w:t>
+            </w:r>
+            <w:proofErr w:type="spellEnd"/>
+            <w:r>
+              <w:rPr>
+                <w:rFonts w:ascii="GDSTransportWebsite" w:eastAsia="Times New Roman" w:hAnsi="GDSTransportWebsite" w:cs="Times New Roman"/>
+                <w:color w:val="60686D"/>
+                <w:sz w:val="20"/>
+                <w:szCs w:val="20"/>
+              </w:rPr>
+              <w:t>’, ‘dd-MM-</w:t>
+            </w:r>
+            <w:proofErr w:type="spellStart"/>
+            <w:r>
+              <w:rPr>
+                <w:rFonts w:ascii="GDSTransportWebsite" w:eastAsia="Times New Roman" w:hAnsi="GDSTransportWebsite" w:cs="Times New Roman"/>
+                <w:color w:val="60686D"/>
+                <w:sz w:val="20"/>
+                <w:szCs w:val="20"/>
+              </w:rPr>
+              <w:t>yyyy</w:t>
+            </w:r>
+            <w:proofErr w:type="spellEnd"/>
+            <w:r>
+              <w:rPr>
+                <w:rFonts w:ascii="GDSTransportWebsite" w:eastAsia="Times New Roman" w:hAnsi="GDSTransportWebsite" w:cs="Times New Roman"/>
+                <w:color w:val="60686D"/>
+                <w:sz w:val="20"/>
+                <w:szCs w:val="20"/>
+              </w:rPr>
+              <w:t>’)}&gt;&gt;</w:t>
             </w:r>
           </w:p>
         </w:tc>
@@ -2429,7 +2504,18 @@
                 <w:shd w:val="clear" w:color="auto" w:fill="FFFFFF"/>
               </w:rPr>
               <w:lastRenderedPageBreak/>
-              <w:t>&lt;&lt;c</w:t>
+              <w:t>&lt;&lt;</w:t>
+            </w:r>
+            <w:proofErr w:type="spellStart"/>
+            <w:r>
+              <w:rPr>
+                <w:rFonts w:ascii="Segoe UI" w:hAnsi="Segoe UI" w:cs="Segoe UI"/>
+                <w:color w:val="000000" w:themeColor="text1"/>
+                <w:sz w:val="21"/>
+                <w:szCs w:val="21"/>
+                <w:shd w:val="clear" w:color="auto" w:fill="FFFFFF"/>
+              </w:rPr>
+              <w:t>c</w:t>
             </w:r>
             <w:r>
               <w:rPr>
@@ -2441,6 +2527,7 @@
               </w:rPr>
               <w:t>r</w:t>
             </w:r>
+            <w:proofErr w:type="spellEnd"/>
             <w:proofErr w:type="gramStart"/>
             <w:r>
               <w:rPr>
@@ -2645,7 +2732,18 @@
                 <w:szCs w:val="21"/>
                 <w:shd w:val="clear" w:color="auto" w:fill="FFFFFF"/>
               </w:rPr>
-              <w:t>&lt;&lt;c</w:t>
+              <w:t>&lt;&lt;</w:t>
+            </w:r>
+            <w:proofErr w:type="spellStart"/>
+            <w:r>
+              <w:rPr>
+                <w:rFonts w:ascii="Segoe UI" w:hAnsi="Segoe UI" w:cs="Segoe UI"/>
+                <w:color w:val="000000" w:themeColor="text1"/>
+                <w:sz w:val="21"/>
+                <w:szCs w:val="21"/>
+                <w:shd w:val="clear" w:color="auto" w:fill="FFFFFF"/>
+              </w:rPr>
+              <w:t>c</w:t>
             </w:r>
             <w:r>
               <w:rPr>
@@ -2657,6 +2755,7 @@
               </w:rPr>
               <w:t>r</w:t>
             </w:r>
+            <w:proofErr w:type="spellEnd"/>
             <w:proofErr w:type="gramStart"/>
             <w:r>
               <w:rPr>
@@ -2871,7 +2970,18 @@
                 <w:szCs w:val="21"/>
                 <w:shd w:val="clear" w:color="auto" w:fill="FFFFFF"/>
               </w:rPr>
-              <w:t>&lt;&lt;c</w:t>
+              <w:t>&lt;&lt;</w:t>
+            </w:r>
+            <w:proofErr w:type="spellStart"/>
+            <w:r>
+              <w:rPr>
+                <w:rFonts w:ascii="Segoe UI" w:hAnsi="Segoe UI" w:cs="Segoe UI"/>
+                <w:color w:val="000000" w:themeColor="text1"/>
+                <w:sz w:val="21"/>
+                <w:szCs w:val="21"/>
+                <w:shd w:val="clear" w:color="auto" w:fill="FFFFFF"/>
+              </w:rPr>
+              <w:t>c</w:t>
             </w:r>
             <w:r>
               <w:rPr>
@@ -2883,6 +2993,7 @@
               </w:rPr>
               <w:t>r</w:t>
             </w:r>
+            <w:proofErr w:type="spellEnd"/>
             <w:proofErr w:type="gramStart"/>
             <w:r>
               <w:rPr>
@@ -4835,8 +4946,20 @@
                 <w:szCs w:val="21"/>
                 <w:shd w:val="clear" w:color="auto" w:fill="FFFFFF"/>
               </w:rPr>
-              <w:t>&lt;&lt;cr</w:t>
-            </w:r>
+              <w:t>&lt;&lt;</w:t>
+            </w:r>
+            <w:proofErr w:type="spellStart"/>
+            <w:r>
+              <w:rPr>
+                <w:rFonts w:ascii="Segoe UI" w:hAnsi="Segoe UI" w:cs="Segoe UI"/>
+                <w:color w:val="000000" w:themeColor="text1"/>
+                <w:sz w:val="21"/>
+                <w:szCs w:val="21"/>
+                <w:shd w:val="clear" w:color="auto" w:fill="FFFFFF"/>
+              </w:rPr>
+              <w:t>cr</w:t>
+            </w:r>
+            <w:proofErr w:type="spellEnd"/>
             <w:proofErr w:type="gramStart"/>
             <w:r>
               <w:rPr>
@@ -5050,8 +5173,20 @@
                 <w:szCs w:val="21"/>
                 <w:shd w:val="clear" w:color="auto" w:fill="FFFFFF"/>
               </w:rPr>
-              <w:t>&lt;&lt;cr</w:t>
-            </w:r>
+              <w:t>&lt;&lt;</w:t>
+            </w:r>
+            <w:proofErr w:type="spellStart"/>
+            <w:r>
+              <w:rPr>
+                <w:rFonts w:ascii="Segoe UI" w:hAnsi="Segoe UI" w:cs="Segoe UI"/>
+                <w:color w:val="000000" w:themeColor="text1"/>
+                <w:sz w:val="21"/>
+                <w:szCs w:val="21"/>
+                <w:shd w:val="clear" w:color="auto" w:fill="FFFFFF"/>
+              </w:rPr>
+              <w:t>cr</w:t>
+            </w:r>
+            <w:proofErr w:type="spellEnd"/>
             <w:proofErr w:type="gramStart"/>
             <w:r>
               <w:rPr>
@@ -5271,8 +5406,20 @@
                 <w:szCs w:val="21"/>
                 <w:shd w:val="clear" w:color="auto" w:fill="FFFFFF"/>
               </w:rPr>
-              <w:t>&lt;&lt;cr</w:t>
-            </w:r>
+              <w:t>&lt;&lt;</w:t>
+            </w:r>
+            <w:proofErr w:type="spellStart"/>
+            <w:r>
+              <w:rPr>
+                <w:rFonts w:ascii="Segoe UI" w:hAnsi="Segoe UI" w:cs="Segoe UI"/>
+                <w:color w:val="000000" w:themeColor="text1"/>
+                <w:sz w:val="21"/>
+                <w:szCs w:val="21"/>
+                <w:shd w:val="clear" w:color="auto" w:fill="FFFFFF"/>
+              </w:rPr>
+              <w:t>cr</w:t>
+            </w:r>
+            <w:proofErr w:type="spellEnd"/>
             <w:proofErr w:type="gramStart"/>
             <w:r>
               <w:rPr>
@@ -5652,6 +5799,7 @@
               </w:rPr>
               <w:t>&lt;&lt;</w:t>
             </w:r>
+            <w:proofErr w:type="spellStart"/>
             <w:r>
               <w:rPr>
                 <w:rFonts w:ascii="GDS Transport Website Light" w:hAnsi="GDS Transport Website Light" w:cs="Segoe UI"/>
@@ -5661,6 +5809,7 @@
               </w:rPr>
               <w:t>defendantResponse</w:t>
             </w:r>
+            <w:proofErr w:type="spellEnd"/>
             <w:r>
               <w:rPr>
                 <w:rFonts w:ascii="GDS Transport Website Light" w:hAnsi="GDS Transport Website Light" w:cs="Segoe UI"/>
@@ -5700,6 +5849,7 @@
               </w:rPr>
               <w:t>&lt;&lt;</w:t>
             </w:r>
+            <w:proofErr w:type="spellStart"/>
             <w:r>
               <w:rPr>
                 <w:rFonts w:ascii="GDS Transport Website Light" w:hAnsi="GDS Transport Website Light" w:cs="Segoe UI"/>
@@ -5709,6 +5859,7 @@
               </w:rPr>
               <w:t>whyDisputeTheClaim</w:t>
             </w:r>
+            <w:proofErr w:type="spellEnd"/>
             <w:r>
               <w:rPr>
                 <w:rFonts w:ascii="GDS Transport Website Light" w:hAnsi="GDS Transport Website Light" w:cs="Segoe UI"/>
@@ -5783,20 +5934,38 @@
               </w:rPr>
               <w:t>&lt;&lt;cs_{</w:t>
             </w:r>
+            <w:proofErr w:type="spellStart"/>
             <w:r>
               <w:rPr>
                 <w:rFonts w:ascii="GDS Transport Website Light" w:hAnsi="GDS Transport Website Light"/>
                 <w:color w:val="000000" w:themeColor="text1"/>
               </w:rPr>
-              <w:t>timelineUploaded}&gt;&gt;&lt;&lt;</w:t>
-            </w:r>
+              <w:t>timelineUploaded</w:t>
+            </w:r>
+            <w:proofErr w:type="spellEnd"/>
             <w:r>
               <w:rPr>
                 <w:rFonts w:ascii="GDS Transport Website Light" w:hAnsi="GDS Transport Website Light"/>
                 <w:color w:val="000000" w:themeColor="text1"/>
               </w:rPr>
-              <w:t xml:space="preserve"> specResponseTimelineDocumentFiles</w:t>
-            </w:r>
+              <w:t>}&gt;&gt;&lt;&lt;</w:t>
+            </w:r>
+            <w:r>
+              <w:rPr>
+                <w:rFonts w:ascii="GDS Transport Website Light" w:hAnsi="GDS Transport Website Light"/>
+                <w:color w:val="000000" w:themeColor="text1"/>
+              </w:rPr>
+              <w:t xml:space="preserve"> </w:t>
+            </w:r>
+            <w:proofErr w:type="spellStart"/>
+            <w:r>
+              <w:rPr>
+                <w:rFonts w:ascii="GDS Transport Website Light" w:hAnsi="GDS Transport Website Light"/>
+                <w:color w:val="000000" w:themeColor="text1"/>
+              </w:rPr>
+              <w:t>specResponseTimelineDocumentFiles</w:t>
+            </w:r>
+            <w:proofErr w:type="spellEnd"/>
             <w:r>
               <w:rPr>
                 <w:rFonts w:ascii="GDS Transport Website Light" w:hAnsi="GDS Transport Website Light"/>
@@ -5832,13 +6001,21 @@
                 <w:rFonts w:ascii="GDS Transport Website Light" w:hAnsi="GDS Transport Website Light"/>
                 <w:color w:val="000000" w:themeColor="text1"/>
               </w:rPr>
-              <w:t>&lt;&lt;r</w:t>
-            </w:r>
+              <w:t>&lt;&lt;</w:t>
+            </w:r>
+            <w:proofErr w:type="spellStart"/>
             <w:r>
               <w:rPr>
                 <w:rFonts w:ascii="GDS Transport Website Light" w:hAnsi="GDS Transport Website Light"/>
                 <w:color w:val="000000" w:themeColor="text1"/>
               </w:rPr>
+              <w:t>r</w:t>
+            </w:r>
+            <w:r>
+              <w:rPr>
+                <w:rFonts w:ascii="GDS Transport Website Light" w:hAnsi="GDS Transport Website Light"/>
+                <w:color w:val="000000" w:themeColor="text1"/>
+              </w:rPr>
               <w:t>s</w:t>
             </w:r>
             <w:r>
@@ -5846,7 +6023,15 @@
                 <w:rFonts w:ascii="GDS Transport Website Light" w:hAnsi="GDS Transport Website Light"/>
                 <w:color w:val="000000" w:themeColor="text1"/>
               </w:rPr>
-              <w:t>_timeline&gt;&gt;</w:t>
+              <w:t>_timeline</w:t>
+            </w:r>
+            <w:proofErr w:type="spellEnd"/>
+            <w:r>
+              <w:rPr>
+                <w:rFonts w:ascii="GDS Transport Website Light" w:hAnsi="GDS Transport Website Light"/>
+                <w:color w:val="000000" w:themeColor="text1"/>
+              </w:rPr>
+              <w:t>&gt;&gt;</w:t>
             </w:r>
           </w:p>
           <w:p>
@@ -5857,9 +6042,46 @@
             <w:r>
               <w:t>&lt;{</w:t>
             </w:r>
+            <w:proofErr w:type="spellStart"/>
             <w:proofErr w:type="gramEnd"/>
             <w:r>
-              <w:t>dateFormat(timelineDate,‘d MMMM yyyy’,‘dd-MM-yyyy’)}&gt;&gt;: &lt;&lt;timelineDescription&gt;&gt;</w:t>
+              <w:t>dateFormat</w:t>
+            </w:r>
+            <w:proofErr w:type="spellEnd"/>
+            <w:r>
+              <w:t>(</w:t>
+            </w:r>
+            <w:proofErr w:type="spellStart"/>
+            <w:r>
+              <w:t>timelineDate</w:t>
+            </w:r>
+            <w:proofErr w:type="spellEnd"/>
+            <w:r>
+              <w:t xml:space="preserve">,‘d MMMM </w:t>
+            </w:r>
+            <w:proofErr w:type="spellStart"/>
+            <w:r>
+              <w:t>yyyy</w:t>
+            </w:r>
+            <w:proofErr w:type="spellEnd"/>
+            <w:r>
+              <w:t>’,‘dd-MM-</w:t>
+            </w:r>
+            <w:proofErr w:type="spellStart"/>
+            <w:r>
+              <w:t>yyyy</w:t>
+            </w:r>
+            <w:proofErr w:type="spellEnd"/>
+            <w:r>
+              <w:t>’)}&gt;&gt;: &lt;&lt;</w:t>
+            </w:r>
+            <w:proofErr w:type="spellStart"/>
+            <w:r>
+              <w:t>timelineDescription</w:t>
+            </w:r>
+            <w:proofErr w:type="spellEnd"/>
+            <w:r>
+              <w:t>&gt;&gt;</w:t>
             </w:r>
           </w:p>
           <w:p>
@@ -5875,13 +6097,21 @@
                 <w:rFonts w:ascii="GDS Transport Website Light" w:hAnsi="GDS Transport Website Light"/>
                 <w:color w:val="000000" w:themeColor="text1"/>
               </w:rPr>
-              <w:t>&lt;&lt;e</w:t>
-            </w:r>
+              <w:t>&lt;&lt;</w:t>
+            </w:r>
+            <w:proofErr w:type="spellStart"/>
             <w:r>
               <w:rPr>
                 <w:rFonts w:ascii="GDS Transport Website Light" w:hAnsi="GDS Transport Website Light"/>
                 <w:color w:val="000000" w:themeColor="text1"/>
               </w:rPr>
+              <w:t>e</w:t>
+            </w:r>
+            <w:r>
+              <w:rPr>
+                <w:rFonts w:ascii="GDS Transport Website Light" w:hAnsi="GDS Transport Website Light"/>
+                <w:color w:val="000000" w:themeColor="text1"/>
+              </w:rPr>
               <w:t>s</w:t>
             </w:r>
             <w:r>
@@ -5889,7 +6119,15 @@
                 <w:rFonts w:ascii="GDS Transport Website Light" w:hAnsi="GDS Transport Website Light"/>
                 <w:color w:val="000000" w:themeColor="text1"/>
               </w:rPr>
-              <w:t>_timeline&gt;&gt;</w:t>
+              <w:t>_timeline</w:t>
+            </w:r>
+            <w:proofErr w:type="spellEnd"/>
+            <w:r>
+              <w:rPr>
+                <w:rFonts w:ascii="GDS Transport Website Light" w:hAnsi="GDS Transport Website Light"/>
+                <w:color w:val="000000" w:themeColor="text1"/>
+              </w:rPr>
+              <w:t>&gt;&gt;</w:t>
             </w:r>
           </w:p>
         </w:tc>
@@ -5922,8 +6160,20 @@
                 <w:szCs w:val="21"/>
                 <w:shd w:val="clear" w:color="auto" w:fill="FFFFFF"/>
               </w:rPr>
-              <w:t>&lt;&lt;cr</w:t>
-            </w:r>
+              <w:t>&lt;&lt;</w:t>
+            </w:r>
+            <w:proofErr w:type="spellStart"/>
+            <w:r>
+              <w:rPr>
+                <w:rFonts w:ascii="Segoe UI" w:hAnsi="Segoe UI" w:cs="Segoe UI"/>
+                <w:color w:val="000000" w:themeColor="text1"/>
+                <w:sz w:val="21"/>
+                <w:szCs w:val="21"/>
+                <w:shd w:val="clear" w:color="auto" w:fill="FFFFFF"/>
+              </w:rPr>
+              <w:t>cr</w:t>
+            </w:r>
+            <w:proofErr w:type="spellEnd"/>
             <w:proofErr w:type="gramStart"/>
             <w:r>
               <w:rPr>
@@ -6152,8 +6402,31 @@
                 <w:szCs w:val="21"/>
                 <w:shd w:val="clear" w:color="auto" w:fill="FFFFFF"/>
               </w:rPr>
-              <w:t>&lt;&lt;cr_{</w:t>
-            </w:r>
+              <w:t>&lt;&lt;</w:t>
+            </w:r>
+            <w:proofErr w:type="spellStart"/>
+            <w:r>
+              <w:rPr>
+                <w:rFonts w:ascii="Segoe UI" w:hAnsi="Segoe UI" w:cs="Segoe UI"/>
+                <w:color w:val="000000" w:themeColor="text1"/>
+                <w:sz w:val="21"/>
+                <w:szCs w:val="21"/>
+                <w:shd w:val="clear" w:color="auto" w:fill="FFFFFF"/>
+              </w:rPr>
+              <w:t>cr</w:t>
+            </w:r>
+            <w:proofErr w:type="spellEnd"/>
+            <w:r>
+              <w:rPr>
+                <w:rFonts w:ascii="Segoe UI" w:hAnsi="Segoe UI" w:cs="Segoe UI"/>
+                <w:color w:val="000000" w:themeColor="text1"/>
+                <w:sz w:val="21"/>
+                <w:szCs w:val="21"/>
+                <w:shd w:val="clear" w:color="auto" w:fill="FFFFFF"/>
+              </w:rPr>
+              <w:t>_{</w:t>
+            </w:r>
+            <w:proofErr w:type="spellStart"/>
             <w:proofErr w:type="gramStart"/>
             <w:r>
               <w:rPr>
@@ -6165,6 +6438,7 @@
               </w:rPr>
               <w:t>poundsPaid</w:t>
             </w:r>
+            <w:proofErr w:type="spellEnd"/>
             <w:r>
               <w:rPr>
                 <w:rFonts w:ascii="Segoe UI" w:hAnsi="Segoe UI" w:cs="Segoe UI"/>
@@ -6318,6 +6592,7 @@
               </w:rPr>
               <w:t>&lt;&lt;</w:t>
             </w:r>
+            <w:proofErr w:type="spellStart"/>
             <w:r>
               <w:rPr>
                 <w:rFonts w:ascii="Segoe UI" w:hAnsi="Segoe UI" w:cs="Segoe UI"/>
@@ -6328,6 +6603,7 @@
               </w:rPr>
               <w:t>poundsPaid</w:t>
             </w:r>
+            <w:proofErr w:type="spellEnd"/>
             <w:r>
               <w:rPr>
                 <w:rFonts w:ascii="GDSTransportWebsite" w:hAnsi="GDSTransportWebsite"/>
@@ -6442,6 +6718,7 @@
               </w:rPr>
               <w:t>&lt;&lt;cs_{</w:t>
             </w:r>
+            <w:proofErr w:type="spellStart"/>
             <w:proofErr w:type="gramStart"/>
             <w:r>
               <w:rPr>
@@ -6451,7 +6728,18 @@
                 <w:szCs w:val="21"/>
                 <w:shd w:val="clear" w:color="auto" w:fill="FFFFFF"/>
               </w:rPr>
-              <w:t>paymentDate!=</w:t>
+              <w:t>paymentDate</w:t>
+            </w:r>
+            <w:proofErr w:type="spellEnd"/>
+            <w:r>
+              <w:rPr>
+                <w:rFonts w:ascii="Segoe UI" w:hAnsi="Segoe UI" w:cs="Segoe UI"/>
+                <w:color w:val="000000" w:themeColor="text1"/>
+                <w:sz w:val="21"/>
+                <w:szCs w:val="21"/>
+                <w:shd w:val="clear" w:color="auto" w:fill="FFFFFF"/>
+              </w:rPr>
+              <w:t>!=</w:t>
             </w:r>
             <w:proofErr w:type="gramEnd"/>
             <w:r>
@@ -6474,6 +6762,7 @@
               </w:rPr>
               <w:t>&lt;&lt;</w:t>
             </w:r>
+            <w:proofErr w:type="spellStart"/>
             <w:r>
               <w:rPr>
                 <w:rFonts w:ascii="Segoe UI" w:hAnsi="Segoe UI" w:cs="Segoe UI"/>
@@ -6484,6 +6773,7 @@
               </w:rPr>
               <w:t>paymentDate</w:t>
             </w:r>
+            <w:proofErr w:type="spellEnd"/>
             <w:r>
               <w:rPr>
                 <w:rFonts w:ascii="Segoe UI" w:hAnsi="Segoe UI" w:cs="Segoe UI"/>
@@ -6554,6 +6844,7 @@
               </w:rPr>
               <w:t>&lt;&lt;cs_{</w:t>
             </w:r>
+            <w:proofErr w:type="spellStart"/>
             <w:proofErr w:type="gramStart"/>
             <w:r>
               <w:rPr>
@@ -6563,7 +6854,18 @@
                 <w:szCs w:val="21"/>
                 <w:shd w:val="clear" w:color="auto" w:fill="FFFFFF"/>
               </w:rPr>
-              <w:t>paymentMethod!=</w:t>
+              <w:t>paymentMethod</w:t>
+            </w:r>
+            <w:proofErr w:type="spellEnd"/>
+            <w:r>
+              <w:rPr>
+                <w:rFonts w:ascii="Segoe UI" w:hAnsi="Segoe UI" w:cs="Segoe UI"/>
+                <w:color w:val="000000" w:themeColor="text1"/>
+                <w:sz w:val="21"/>
+                <w:szCs w:val="21"/>
+                <w:shd w:val="clear" w:color="auto" w:fill="FFFFFF"/>
+              </w:rPr>
+              <w:t>!=</w:t>
             </w:r>
             <w:proofErr w:type="gramEnd"/>
             <w:r>
@@ -6586,6 +6888,7 @@
               </w:rPr>
               <w:t>&lt;&lt;</w:t>
             </w:r>
+            <w:proofErr w:type="spellStart"/>
             <w:r>
               <w:rPr>
                 <w:rFonts w:ascii="Segoe UI" w:hAnsi="Segoe UI" w:cs="Segoe UI"/>
@@ -6596,6 +6899,7 @@
               </w:rPr>
               <w:t>paymentMethod</w:t>
             </w:r>
+            <w:proofErr w:type="spellEnd"/>
             <w:r>
               <w:rPr>
                 <w:rFonts w:ascii="Segoe UI" w:hAnsi="Segoe UI" w:cs="Segoe UI"/>
@@ -6925,7 +7229,7 @@
             <w:pPr>
               <w:rPr>
                 <w:rFonts w:ascii="GDSTransportWebsite" w:hAnsi="GDSTransportWebsite"/>
-                <w:color w:val="0A0A0A"/>
+                <w:shd w:val="clear" w:color="auto" w:fill="FFFFFF"/>
               </w:rPr>
             </w:pPr>
             <w:r>
@@ -6952,24 +7256,34 @@
           </w:p>
           <w:p>
             <w:r>
-              <w:t>&lt;</w:t>
-            </w:r>
-            <w:proofErr w:type="gramStart"/>
-            <w:r>
-              <w:t>&lt;</w:t>
-            </w:r>
-            <w:r>
-              <w:t>{</w:t>
-            </w:r>
-            <w:proofErr w:type="gramEnd"/>
-            <w:r>
-              <w:t>dateFormat(submittedOn, ‘d MMMM yyyy’, ‘dd-MM-yyyy’)}</w:t>
-            </w:r>
-            <w:r>
-              <w:t>&gt;</w:t>
-            </w:r>
-            <w:r>
-              <w:t>&gt;</w:t>
+              <w:rPr>
+                <w:rFonts w:ascii="GDSTransportWebsite" w:hAnsi="GDSTransportWebsite"/>
+                <w:shd w:val="clear" w:color="auto" w:fill="FFFFFF"/>
+              </w:rPr>
+              <w:t>&lt;&lt;</w:t>
+            </w:r>
+            <w:proofErr w:type="spellStart"/>
+            <w:r>
+              <w:rPr>
+                <w:rFonts w:ascii="GDSTransportWebsite" w:hAnsi="GDSTransportWebsite"/>
+                <w:shd w:val="clear" w:color="auto" w:fill="FFFFFF"/>
+              </w:rPr>
+              <w:t>statementOfTruth.</w:t>
+            </w:r>
+            <w:r>
+              <w:rPr>
+                <w:rFonts w:ascii="GDSTransportWebsite" w:hAnsi="GDSTransportWebsite"/>
+                <w:shd w:val="clear" w:color="auto" w:fill="FFFFFF"/>
+              </w:rPr>
+              <w:t>role</w:t>
+            </w:r>
+            <w:proofErr w:type="spellEnd"/>
+            <w:r>
+              <w:rPr>
+                <w:rFonts w:ascii="GDSTransportWebsite" w:hAnsi="GDSTransportWebsite"/>
+                <w:shd w:val="clear" w:color="auto" w:fill="FFFFFF"/>
+              </w:rPr>
+              <w:t>&gt;&gt;</w:t>
             </w:r>
           </w:p>
         </w:tc>
@@ -10468,97 +10782,97 @@
       </w:rPr>
     </w:lvl>
   </w:abstractNum>
-  <w:num w:numId="1">
+  <w:num w:numId="1" w16cid:durableId="1351374743">
     <w:abstractNumId w:val="0"/>
   </w:num>
-  <w:num w:numId="2">
+  <w:num w:numId="2" w16cid:durableId="415058499">
     <w:abstractNumId w:val="8"/>
   </w:num>
-  <w:num w:numId="3">
+  <w:num w:numId="3" w16cid:durableId="1792048433">
     <w:abstractNumId w:val="7"/>
   </w:num>
-  <w:num w:numId="4">
+  <w:num w:numId="4" w16cid:durableId="2019770955">
     <w:abstractNumId w:val="4"/>
   </w:num>
-  <w:num w:numId="5">
+  <w:num w:numId="5" w16cid:durableId="543100898">
     <w:abstractNumId w:val="9"/>
   </w:num>
-  <w:num w:numId="6">
+  <w:num w:numId="6" w16cid:durableId="347096588">
     <w:abstractNumId w:val="10"/>
   </w:num>
-  <w:num w:numId="7">
+  <w:num w:numId="7" w16cid:durableId="692343097">
     <w:abstractNumId w:val="16"/>
   </w:num>
-  <w:num w:numId="8">
+  <w:num w:numId="8" w16cid:durableId="851802170">
     <w:abstractNumId w:val="22"/>
   </w:num>
-  <w:num w:numId="9">
+  <w:num w:numId="9" w16cid:durableId="657269478">
     <w:abstractNumId w:val="5"/>
   </w:num>
-  <w:num w:numId="10">
+  <w:num w:numId="10" w16cid:durableId="1660694758">
     <w:abstractNumId w:val="29"/>
   </w:num>
-  <w:num w:numId="11">
+  <w:num w:numId="11" w16cid:durableId="804202928">
     <w:abstractNumId w:val="11"/>
   </w:num>
-  <w:num w:numId="12">
+  <w:num w:numId="12" w16cid:durableId="766971381">
     <w:abstractNumId w:val="6"/>
   </w:num>
-  <w:num w:numId="13">
+  <w:num w:numId="13" w16cid:durableId="388578302">
     <w:abstractNumId w:val="13"/>
   </w:num>
-  <w:num w:numId="14">
+  <w:num w:numId="14" w16cid:durableId="424150446">
     <w:abstractNumId w:val="17"/>
   </w:num>
-  <w:num w:numId="15">
+  <w:num w:numId="15" w16cid:durableId="1438670720">
     <w:abstractNumId w:val="24"/>
   </w:num>
-  <w:num w:numId="16">
+  <w:num w:numId="16" w16cid:durableId="208808512">
     <w:abstractNumId w:val="19"/>
   </w:num>
-  <w:num w:numId="17">
+  <w:num w:numId="17" w16cid:durableId="1996565813">
     <w:abstractNumId w:val="28"/>
   </w:num>
-  <w:num w:numId="18">
+  <w:num w:numId="18" w16cid:durableId="1353338006">
     <w:abstractNumId w:val="27"/>
   </w:num>
-  <w:num w:numId="19">
+  <w:num w:numId="19" w16cid:durableId="2129271560">
     <w:abstractNumId w:val="1"/>
   </w:num>
-  <w:num w:numId="20">
+  <w:num w:numId="20" w16cid:durableId="194462181">
     <w:abstractNumId w:val="26"/>
   </w:num>
-  <w:num w:numId="21">
+  <w:num w:numId="21" w16cid:durableId="1973975081">
     <w:abstractNumId w:val="3"/>
   </w:num>
-  <w:num w:numId="22">
+  <w:num w:numId="22" w16cid:durableId="320499599">
     <w:abstractNumId w:val="15"/>
   </w:num>
-  <w:num w:numId="23">
+  <w:num w:numId="23" w16cid:durableId="1492064069">
     <w:abstractNumId w:val="2"/>
   </w:num>
-  <w:num w:numId="24">
+  <w:num w:numId="24" w16cid:durableId="555550810">
     <w:abstractNumId w:val="12"/>
   </w:num>
-  <w:num w:numId="25">
+  <w:num w:numId="25" w16cid:durableId="500894592">
     <w:abstractNumId w:val="30"/>
   </w:num>
-  <w:num w:numId="26">
+  <w:num w:numId="26" w16cid:durableId="1574974410">
     <w:abstractNumId w:val="20"/>
   </w:num>
-  <w:num w:numId="27">
+  <w:num w:numId="27" w16cid:durableId="297420112">
     <w:abstractNumId w:val="14"/>
   </w:num>
-  <w:num w:numId="28">
+  <w:num w:numId="28" w16cid:durableId="1242251906">
     <w:abstractNumId w:val="21"/>
   </w:num>
-  <w:num w:numId="29">
+  <w:num w:numId="29" w16cid:durableId="1400637358">
     <w:abstractNumId w:val="25"/>
   </w:num>
-  <w:num w:numId="30">
+  <w:num w:numId="30" w16cid:durableId="446316664">
     <w:abstractNumId w:val="18"/>
   </w:num>
-  <w:num w:numId="31">
+  <w:num w:numId="31" w16cid:durableId="1654218053">
     <w:abstractNumId w:val="23"/>
   </w:num>
 </w:numbering>
@@ -11743,6 +12057,15 @@
 </file>
 
 <file path=customXml/item1.xml><?xml version="1.0" encoding="utf-8"?>
+<?mso-contentType ?>
+<FormTemplates xmlns="http://schemas.microsoft.com/sharepoint/v3/contenttype/forms">
+  <Display>DocumentLibraryForm</Display>
+  <Edit>DocumentLibraryForm</Edit>
+  <New>DocumentLibraryForm</New>
+</FormTemplates>
+</file>
+
+<file path=customXml/item2.xml><?xml version="1.0" encoding="utf-8"?>
 <ct:contentTypeSchema xmlns:ct="http://schemas.microsoft.com/office/2006/metadata/contentType" xmlns:ma="http://schemas.microsoft.com/office/2006/metadata/properties/metaAttributes" ct:_="" ma:_="" ma:contentTypeName="_CtTemplate" ma:contentTypeID="0x01010064A5FDCCFB03F540B94405305D7DE14F00A4F8B82F7CEF57469A8FE5CEAB7A0EE0" ma:contentTypeVersion="53" ma:contentTypeDescription="Part of Template Management with Site Columns representing custom attributes." ma:contentTypeScope="" ma:versionID="69a47f6434bbb6ed0a644919a98a9681">
   <xsd:schema xmlns:xsd="http://www.w3.org/2001/XMLSchema" xmlns:xs="http://www.w3.org/2001/XMLSchema" xmlns:p="http://schemas.microsoft.com/office/2006/metadata/properties" xmlns:ns2="f336f4fe-8719-4ea2-b5d6-29b3a580aeb4" xmlns:ns3="b57b892a-dd61-4bba-b372-a8d93da2c7e6" targetNamespace="http://schemas.microsoft.com/office/2006/metadata/properties" ma:root="true" ma:fieldsID="71934021bdb6f6617baa79601bda5045" ns2:_="" ns3:_="">
     <xsd:import namespace="f336f4fe-8719-4ea2-b5d6-29b3a580aeb4"/>
@@ -12057,11 +12380,11 @@
 </ct:contentTypeSchema>
 </file>
 
-<file path=customXml/item2.xml><?xml version="1.0" encoding="utf-8"?>
+<file path=customXml/item3.xml><?xml version="1.0" encoding="utf-8"?>
 <b:Sources xmlns:b="http://schemas.openxmlformats.org/officeDocument/2006/bibliography" xmlns="http://schemas.openxmlformats.org/officeDocument/2006/bibliography" SelectedStyle="\APASixthEditionOfficeOnline.xsl" StyleName="APA" Version="6"/>
 </file>
 
-<file path=customXml/item3.xml><?xml version="1.0" encoding="utf-8"?>
+<file path=customXml/item4.xml><?xml version="1.0" encoding="utf-8"?>
 <p:properties xmlns:p="http://schemas.microsoft.com/office/2006/metadata/properties" xmlns:xsi="http://www.w3.org/2001/XMLSchema-instance" xmlns:pc="http://schemas.microsoft.com/office/infopath/2007/PartnerControls">
   <documentManagement>
     <Stage xmlns="f336f4fe-8719-4ea2-b5d6-29b3a580aeb4">Draft</Stage>
@@ -12079,16 +12402,15 @@
 </p:properties>
 </file>
 
-<file path=customXml/item4.xml><?xml version="1.0" encoding="utf-8"?>
-<?mso-contentType ?>
-<FormTemplates xmlns="http://schemas.microsoft.com/sharepoint/v3/contenttype/forms">
-  <Display>DocumentLibraryForm</Display>
-  <Edit>DocumentLibraryForm</Edit>
-  <New>DocumentLibraryForm</New>
-</FormTemplates>
+<file path=customXml/itemProps1.xml><?xml version="1.0" encoding="utf-8"?>
+<ds:datastoreItem xmlns:ds="http://schemas.openxmlformats.org/officeDocument/2006/customXml" ds:itemID="{B979ABCF-6006-4211-8C04-D08E1C55C8F9}">
+  <ds:schemaRefs>
+    <ds:schemaRef ds:uri="http://schemas.microsoft.com/sharepoint/v3/contenttype/forms"/>
+  </ds:schemaRefs>
+</ds:datastoreItem>
 </file>
 
-<file path=customXml/itemProps1.xml><?xml version="1.0" encoding="utf-8"?>
+<file path=customXml/itemProps2.xml><?xml version="1.0" encoding="utf-8"?>
 <ds:datastoreItem xmlns:ds="http://schemas.openxmlformats.org/officeDocument/2006/customXml" ds:itemID="{F50568C7-0D63-49D8-828E-6EA48601E6B9}">
   <ds:schemaRefs>
     <ds:schemaRef ds:uri="http://schemas.microsoft.com/office/2006/metadata/contentType"/>
@@ -12107,7 +12429,7 @@
 </ds:datastoreItem>
 </file>
 
-<file path=customXml/itemProps2.xml><?xml version="1.0" encoding="utf-8"?>
+<file path=customXml/itemProps3.xml><?xml version="1.0" encoding="utf-8"?>
 <ds:datastoreItem xmlns:ds="http://schemas.openxmlformats.org/officeDocument/2006/customXml" ds:itemID="{5C627932-C981-4CFE-9BA8-667150120D32}">
   <ds:schemaRefs>
     <ds:schemaRef ds:uri="http://schemas.openxmlformats.org/officeDocument/2006/bibliography"/>
@@ -12115,7 +12437,7 @@
 </ds:datastoreItem>
 </file>
 
-<file path=customXml/itemProps3.xml><?xml version="1.0" encoding="utf-8"?>
+<file path=customXml/itemProps4.xml><?xml version="1.0" encoding="utf-8"?>
 <ds:datastoreItem xmlns:ds="http://schemas.openxmlformats.org/officeDocument/2006/customXml" ds:itemID="{167D3FB0-0D1A-4A81-8A96-EE2F37F3B125}">
   <ds:schemaRefs>
     <ds:schemaRef ds:uri="http://schemas.microsoft.com/office/2006/metadata/properties"/>
@@ -12123,12 +12445,4 @@
     <ds:schemaRef ds:uri="f336f4fe-8719-4ea2-b5d6-29b3a580aeb4"/>
   </ds:schemaRefs>
 </ds:datastoreItem>
-</file>
-
-<file path=customXml/itemProps4.xml><?xml version="1.0" encoding="utf-8"?>
-<ds:datastoreItem xmlns:ds="http://schemas.openxmlformats.org/officeDocument/2006/customXml" ds:itemID="{B979ABCF-6006-4211-8C04-D08E1C55C8F9}">
-  <ds:schemaRefs>
-    <ds:schemaRef ds:uri="http://schemas.microsoft.com/sharepoint/v3/contenttype/forms"/>
-  </ds:schemaRefs>
-</ds:datastoreItem>
 </file>